--- a/Knitr/lab/illusion.docx
+++ b/Knitr/lab/illusion.docx
@@ -3571,121 +3571,9 @@
         </w:rPr>
         <w:t xml:space="preserve">)</w:t>
       </w:r>
-    </w:p>
-    <w:p>
-      <w:pPr>
-        <w:pStyle w:val="SourceCode"/>
-      </w:pPr>
-      <w:r>
-        <w:rPr>
-          <w:rStyle w:val="VerbatimChar"/>
-        </w:rPr>
-        <w:t xml:space="preserve">## -------------------------------------------------------------------------</w:t>
-      </w:r>
       <w:r>
         <w:br w:type="textWrapping"/>
       </w:r>
-      <w:r>
-        <w:rPr>
-          <w:rStyle w:val="VerbatimChar"/>
-        </w:rPr>
-        <w:t xml:space="preserve">## You have loaded plyr after dplyr - this is likely to cause problems.</w:t>
-      </w:r>
-      <w:r>
-        <w:br w:type="textWrapping"/>
-      </w:r>
-      <w:r>
-        <w:rPr>
-          <w:rStyle w:val="VerbatimChar"/>
-        </w:rPr>
-        <w:t xml:space="preserve">## If you need functions from both plyr and dplyr, please load plyr first, then dplyr:</w:t>
-      </w:r>
-      <w:r>
-        <w:br w:type="textWrapping"/>
-      </w:r>
-      <w:r>
-        <w:rPr>
-          <w:rStyle w:val="VerbatimChar"/>
-        </w:rPr>
-        <w:t xml:space="preserve">## library(plyr); library(dplyr)</w:t>
-      </w:r>
-      <w:r>
-        <w:br w:type="textWrapping"/>
-      </w:r>
-      <w:r>
-        <w:rPr>
-          <w:rStyle w:val="VerbatimChar"/>
-        </w:rPr>
-        <w:t xml:space="preserve">## -------------------------------------------------------------------------</w:t>
-      </w:r>
-      <w:r>
-        <w:br w:type="textWrapping"/>
-      </w:r>
-      <w:r>
-        <w:rPr>
-          <w:rStyle w:val="VerbatimChar"/>
-        </w:rPr>
-        <w:t xml:space="preserve">## </w:t>
-      </w:r>
-      <w:r>
-        <w:br w:type="textWrapping"/>
-      </w:r>
-      <w:r>
-        <w:rPr>
-          <w:rStyle w:val="VerbatimChar"/>
-        </w:rPr>
-        <w:t xml:space="preserve">## Attaching package: 'plyr'</w:t>
-      </w:r>
-      <w:r>
-        <w:br w:type="textWrapping"/>
-      </w:r>
-      <w:r>
-        <w:rPr>
-          <w:rStyle w:val="VerbatimChar"/>
-        </w:rPr>
-        <w:t xml:space="preserve">## </w:t>
-      </w:r>
-      <w:r>
-        <w:br w:type="textWrapping"/>
-      </w:r>
-      <w:r>
-        <w:rPr>
-          <w:rStyle w:val="VerbatimChar"/>
-        </w:rPr>
-        <w:t xml:space="preserve">## The following objects are masked from 'package:dplyr':</w:t>
-      </w:r>
-      <w:r>
-        <w:br w:type="textWrapping"/>
-      </w:r>
-      <w:r>
-        <w:rPr>
-          <w:rStyle w:val="VerbatimChar"/>
-        </w:rPr>
-        <w:t xml:space="preserve">## </w:t>
-      </w:r>
-      <w:r>
-        <w:br w:type="textWrapping"/>
-      </w:r>
-      <w:r>
-        <w:rPr>
-          <w:rStyle w:val="VerbatimChar"/>
-        </w:rPr>
-        <w:t xml:space="preserve">##     arrange, count, desc, failwith, id, mutate, rename, summarise,</w:t>
-      </w:r>
-      <w:r>
-        <w:br w:type="textWrapping"/>
-      </w:r>
-      <w:r>
-        <w:rPr>
-          <w:rStyle w:val="VerbatimChar"/>
-        </w:rPr>
-        <w:t xml:space="preserve">##     summarize</w:t>
-      </w:r>
-    </w:p>
-    <w:p>
-      <w:pPr>
-        <w:pStyle w:val="SourceCode"/>
-      </w:pPr>
       <w:r>
         <w:rPr>
           <w:rStyle w:val="KeywordTok"/>
@@ -11042,7 +10930,7 @@
     </w:lvl>
   </w:abstractNum>
   <w:abstractNum w:abstractNumId="990">
-    <w:nsid w:val="c3305fd5"/>
+    <w:nsid w:val="e1408682"/>
     <w:multiLevelType w:val="multilevel"/>
     <w:lvl w:ilvl="0">
       <w:numFmt w:val="bullet"/>
@@ -11123,7 +11011,7 @@
     </w:lvl>
   </w:abstractNum>
   <w:abstractNum w:abstractNumId="991">
-    <w:nsid w:val="65240f90"/>
+    <w:nsid w:val="8879710d"/>
     <w:multiLevelType w:val="multilevel"/>
     <w:lvl w:ilvl="0">
       <w:numFmt w:val="bullet"/>

--- a/Knitr/lab/illusion.docx
+++ b/Knitr/lab/illusion.docx
@@ -10930,7 +10930,7 @@
     </w:lvl>
   </w:abstractNum>
   <w:abstractNum w:abstractNumId="990">
-    <w:nsid w:val="e1408682"/>
+    <w:nsid w:val="70c39d49"/>
     <w:multiLevelType w:val="multilevel"/>
     <w:lvl w:ilvl="0">
       <w:numFmt w:val="bullet"/>
@@ -11011,7 +11011,7 @@
     </w:lvl>
   </w:abstractNum>
   <w:abstractNum w:abstractNumId="991">
-    <w:nsid w:val="8879710d"/>
+    <w:nsid w:val="d9d6ea0a"/>
     <w:multiLevelType w:val="multilevel"/>
     <w:lvl w:ilvl="0">
       <w:numFmt w:val="bullet"/>

--- a/Knitr/lab/illusion.docx
+++ b/Knitr/lab/illusion.docx
@@ -3571,9 +3571,121 @@
         </w:rPr>
         <w:t xml:space="preserve">)</w:t>
       </w:r>
+    </w:p>
+    <w:p>
+      <w:pPr>
+        <w:pStyle w:val="SourceCode"/>
+      </w:pPr>
+      <w:r>
+        <w:rPr>
+          <w:rStyle w:val="VerbatimChar"/>
+        </w:rPr>
+        <w:t xml:space="preserve">## -------------------------------------------------------------------------</w:t>
+      </w:r>
       <w:r>
         <w:br w:type="textWrapping"/>
       </w:r>
+      <w:r>
+        <w:rPr>
+          <w:rStyle w:val="VerbatimChar"/>
+        </w:rPr>
+        <w:t xml:space="preserve">## You have loaded plyr after dplyr - this is likely to cause problems.</w:t>
+      </w:r>
+      <w:r>
+        <w:br w:type="textWrapping"/>
+      </w:r>
+      <w:r>
+        <w:rPr>
+          <w:rStyle w:val="VerbatimChar"/>
+        </w:rPr>
+        <w:t xml:space="preserve">## If you need functions from both plyr and dplyr, please load plyr first, then dplyr:</w:t>
+      </w:r>
+      <w:r>
+        <w:br w:type="textWrapping"/>
+      </w:r>
+      <w:r>
+        <w:rPr>
+          <w:rStyle w:val="VerbatimChar"/>
+        </w:rPr>
+        <w:t xml:space="preserve">## library(plyr); library(dplyr)</w:t>
+      </w:r>
+      <w:r>
+        <w:br w:type="textWrapping"/>
+      </w:r>
+      <w:r>
+        <w:rPr>
+          <w:rStyle w:val="VerbatimChar"/>
+        </w:rPr>
+        <w:t xml:space="preserve">## -------------------------------------------------------------------------</w:t>
+      </w:r>
+      <w:r>
+        <w:br w:type="textWrapping"/>
+      </w:r>
+      <w:r>
+        <w:rPr>
+          <w:rStyle w:val="VerbatimChar"/>
+        </w:rPr>
+        <w:t xml:space="preserve">## </w:t>
+      </w:r>
+      <w:r>
+        <w:br w:type="textWrapping"/>
+      </w:r>
+      <w:r>
+        <w:rPr>
+          <w:rStyle w:val="VerbatimChar"/>
+        </w:rPr>
+        <w:t xml:space="preserve">## Attaching package: 'plyr'</w:t>
+      </w:r>
+      <w:r>
+        <w:br w:type="textWrapping"/>
+      </w:r>
+      <w:r>
+        <w:rPr>
+          <w:rStyle w:val="VerbatimChar"/>
+        </w:rPr>
+        <w:t xml:space="preserve">## </w:t>
+      </w:r>
+      <w:r>
+        <w:br w:type="textWrapping"/>
+      </w:r>
+      <w:r>
+        <w:rPr>
+          <w:rStyle w:val="VerbatimChar"/>
+        </w:rPr>
+        <w:t xml:space="preserve">## The following objects are masked from 'package:dplyr':</w:t>
+      </w:r>
+      <w:r>
+        <w:br w:type="textWrapping"/>
+      </w:r>
+      <w:r>
+        <w:rPr>
+          <w:rStyle w:val="VerbatimChar"/>
+        </w:rPr>
+        <w:t xml:space="preserve">## </w:t>
+      </w:r>
+      <w:r>
+        <w:br w:type="textWrapping"/>
+      </w:r>
+      <w:r>
+        <w:rPr>
+          <w:rStyle w:val="VerbatimChar"/>
+        </w:rPr>
+        <w:t xml:space="preserve">##     arrange, count, desc, failwith, id, mutate, rename, summarise,</w:t>
+      </w:r>
+      <w:r>
+        <w:br w:type="textWrapping"/>
+      </w:r>
+      <w:r>
+        <w:rPr>
+          <w:rStyle w:val="VerbatimChar"/>
+        </w:rPr>
+        <w:t xml:space="preserve">##     summarize</w:t>
+      </w:r>
+    </w:p>
+    <w:p>
+      <w:pPr>
+        <w:pStyle w:val="SourceCode"/>
+      </w:pPr>
       <w:r>
         <w:rPr>
           <w:rStyle w:val="KeywordTok"/>
@@ -10930,7 +11042,7 @@
     </w:lvl>
   </w:abstractNum>
   <w:abstractNum w:abstractNumId="990">
-    <w:nsid w:val="70c39d49"/>
+    <w:nsid w:val="d053da97"/>
     <w:multiLevelType w:val="multilevel"/>
     <w:lvl w:ilvl="0">
       <w:numFmt w:val="bullet"/>
@@ -11011,7 +11123,7 @@
     </w:lvl>
   </w:abstractNum>
   <w:abstractNum w:abstractNumId="991">
-    <w:nsid w:val="d9d6ea0a"/>
+    <w:nsid w:val="815e13b2"/>
     <w:multiLevelType w:val="multilevel"/>
     <w:lvl w:ilvl="0">
       <w:numFmt w:val="bullet"/>

--- a/Knitr/lab/illusion.docx
+++ b/Knitr/lab/illusion.docx
@@ -3571,121 +3571,9 @@
         </w:rPr>
         <w:t xml:space="preserve">)</w:t>
       </w:r>
-    </w:p>
-    <w:p>
-      <w:pPr>
-        <w:pStyle w:val="SourceCode"/>
-      </w:pPr>
-      <w:r>
-        <w:rPr>
-          <w:rStyle w:val="VerbatimChar"/>
-        </w:rPr>
-        <w:t xml:space="preserve">## -------------------------------------------------------------------------</w:t>
-      </w:r>
       <w:r>
         <w:br w:type="textWrapping"/>
       </w:r>
-      <w:r>
-        <w:rPr>
-          <w:rStyle w:val="VerbatimChar"/>
-        </w:rPr>
-        <w:t xml:space="preserve">## You have loaded plyr after dplyr - this is likely to cause problems.</w:t>
-      </w:r>
-      <w:r>
-        <w:br w:type="textWrapping"/>
-      </w:r>
-      <w:r>
-        <w:rPr>
-          <w:rStyle w:val="VerbatimChar"/>
-        </w:rPr>
-        <w:t xml:space="preserve">## If you need functions from both plyr and dplyr, please load plyr first, then dplyr:</w:t>
-      </w:r>
-      <w:r>
-        <w:br w:type="textWrapping"/>
-      </w:r>
-      <w:r>
-        <w:rPr>
-          <w:rStyle w:val="VerbatimChar"/>
-        </w:rPr>
-        <w:t xml:space="preserve">## library(plyr); library(dplyr)</w:t>
-      </w:r>
-      <w:r>
-        <w:br w:type="textWrapping"/>
-      </w:r>
-      <w:r>
-        <w:rPr>
-          <w:rStyle w:val="VerbatimChar"/>
-        </w:rPr>
-        <w:t xml:space="preserve">## -------------------------------------------------------------------------</w:t>
-      </w:r>
-      <w:r>
-        <w:br w:type="textWrapping"/>
-      </w:r>
-      <w:r>
-        <w:rPr>
-          <w:rStyle w:val="VerbatimChar"/>
-        </w:rPr>
-        <w:t xml:space="preserve">## </w:t>
-      </w:r>
-      <w:r>
-        <w:br w:type="textWrapping"/>
-      </w:r>
-      <w:r>
-        <w:rPr>
-          <w:rStyle w:val="VerbatimChar"/>
-        </w:rPr>
-        <w:t xml:space="preserve">## Attaching package: 'plyr'</w:t>
-      </w:r>
-      <w:r>
-        <w:br w:type="textWrapping"/>
-      </w:r>
-      <w:r>
-        <w:rPr>
-          <w:rStyle w:val="VerbatimChar"/>
-        </w:rPr>
-        <w:t xml:space="preserve">## </w:t>
-      </w:r>
-      <w:r>
-        <w:br w:type="textWrapping"/>
-      </w:r>
-      <w:r>
-        <w:rPr>
-          <w:rStyle w:val="VerbatimChar"/>
-        </w:rPr>
-        <w:t xml:space="preserve">## The following objects are masked from 'package:dplyr':</w:t>
-      </w:r>
-      <w:r>
-        <w:br w:type="textWrapping"/>
-      </w:r>
-      <w:r>
-        <w:rPr>
-          <w:rStyle w:val="VerbatimChar"/>
-        </w:rPr>
-        <w:t xml:space="preserve">## </w:t>
-      </w:r>
-      <w:r>
-        <w:br w:type="textWrapping"/>
-      </w:r>
-      <w:r>
-        <w:rPr>
-          <w:rStyle w:val="VerbatimChar"/>
-        </w:rPr>
-        <w:t xml:space="preserve">##     arrange, count, desc, failwith, id, mutate, rename, summarise,</w:t>
-      </w:r>
-      <w:r>
-        <w:br w:type="textWrapping"/>
-      </w:r>
-      <w:r>
-        <w:rPr>
-          <w:rStyle w:val="VerbatimChar"/>
-        </w:rPr>
-        <w:t xml:space="preserve">##     summarize</w:t>
-      </w:r>
-    </w:p>
-    <w:p>
-      <w:pPr>
-        <w:pStyle w:val="SourceCode"/>
-      </w:pPr>
       <w:r>
         <w:rPr>
           <w:rStyle w:val="KeywordTok"/>
@@ -11042,7 +10930,7 @@
     </w:lvl>
   </w:abstractNum>
   <w:abstractNum w:abstractNumId="990">
-    <w:nsid w:val="d053da97"/>
+    <w:nsid w:val="2a8e6b55"/>
     <w:multiLevelType w:val="multilevel"/>
     <w:lvl w:ilvl="0">
       <w:numFmt w:val="bullet"/>
@@ -11123,7 +11011,7 @@
     </w:lvl>
   </w:abstractNum>
   <w:abstractNum w:abstractNumId="991">
-    <w:nsid w:val="815e13b2"/>
+    <w:nsid w:val="faac2908"/>
     <w:multiLevelType w:val="multilevel"/>
     <w:lvl w:ilvl="0">
       <w:numFmt w:val="bullet"/>

--- a/Knitr/lab/illusion.docx
+++ b/Knitr/lab/illusion.docx
@@ -10930,7 +10930,7 @@
     </w:lvl>
   </w:abstractNum>
   <w:abstractNum w:abstractNumId="990">
-    <w:nsid w:val="2a8e6b55"/>
+    <w:nsid w:val="ec7ecb76"/>
     <w:multiLevelType w:val="multilevel"/>
     <w:lvl w:ilvl="0">
       <w:numFmt w:val="bullet"/>
@@ -11011,7 +11011,7 @@
     </w:lvl>
   </w:abstractNum>
   <w:abstractNum w:abstractNumId="991">
-    <w:nsid w:val="faac2908"/>
+    <w:nsid w:val="3ec7354c"/>
     <w:multiLevelType w:val="multilevel"/>
     <w:lvl w:ilvl="0">
       <w:numFmt w:val="bullet"/>

--- a/Knitr/lab/illusion.docx
+++ b/Knitr/lab/illusion.docx
@@ -10930,7 +10930,7 @@
     </w:lvl>
   </w:abstractNum>
   <w:abstractNum w:abstractNumId="990">
-    <w:nsid w:val="ec7ecb76"/>
+    <w:nsid w:val="86f11e4f"/>
     <w:multiLevelType w:val="multilevel"/>
     <w:lvl w:ilvl="0">
       <w:numFmt w:val="bullet"/>
@@ -11011,7 +11011,7 @@
     </w:lvl>
   </w:abstractNum>
   <w:abstractNum w:abstractNumId="991">
-    <w:nsid w:val="3ec7354c"/>
+    <w:nsid w:val="c04af473"/>
     <w:multiLevelType w:val="multilevel"/>
     <w:lvl w:ilvl="0">
       <w:numFmt w:val="bullet"/>

--- a/Knitr/lab/illusion.docx
+++ b/Knitr/lab/illusion.docx
@@ -1280,7 +1280,7 @@
       <w:r>
         <w:drawing>
           <wp:inline>
-            <wp:extent cx="5440680" cy="4352544"/>
+            <wp:extent cx="4610100" cy="3695700"/>
             <wp:effectExtent b="0" l="0" r="0" t="0"/>
             <wp:docPr descr="" id="1" name="Picture"/>
             <a:graphic>
@@ -1301,7 +1301,7 @@
                   <pic:spPr bwMode="auto">
                     <a:xfrm>
                       <a:off x="0" y="0"/>
-                      <a:ext cx="5440680" cy="4352544"/>
+                      <a:ext cx="4610100" cy="3695700"/>
                     </a:xfrm>
                     <a:prstGeom prst="rect">
                       <a:avLst/>
@@ -2586,7 +2586,7 @@
       <w:r>
         <w:drawing>
           <wp:inline>
-            <wp:extent cx="5440680" cy="4352544"/>
+            <wp:extent cx="4610100" cy="3695700"/>
             <wp:effectExtent b="0" l="0" r="0" t="0"/>
             <wp:docPr descr="" id="1" name="Picture"/>
             <a:graphic>
@@ -2607,7 +2607,7 @@
                   <pic:spPr bwMode="auto">
                     <a:xfrm>
                       <a:off x="0" y="0"/>
-                      <a:ext cx="5440680" cy="4352544"/>
+                      <a:ext cx="4610100" cy="3695700"/>
                     </a:xfrm>
                     <a:prstGeom prst="rect">
                       <a:avLst/>
@@ -3459,7 +3459,7 @@
       <w:r>
         <w:drawing>
           <wp:inline>
-            <wp:extent cx="5440680" cy="4352544"/>
+            <wp:extent cx="4610100" cy="3695700"/>
             <wp:effectExtent b="0" l="0" r="0" t="0"/>
             <wp:docPr descr="" id="1" name="Picture"/>
             <a:graphic>
@@ -3480,7 +3480,7 @@
                   <pic:spPr bwMode="auto">
                     <a:xfrm>
                       <a:off x="0" y="0"/>
-                      <a:ext cx="5440680" cy="4352544"/>
+                      <a:ext cx="4610100" cy="3695700"/>
                     </a:xfrm>
                     <a:prstGeom prst="rect">
                       <a:avLst/>
@@ -5133,7 +5133,7 @@
       <w:r>
         <w:drawing>
           <wp:inline>
-            <wp:extent cx="5440680" cy="4352544"/>
+            <wp:extent cx="4610100" cy="3695700"/>
             <wp:effectExtent b="0" l="0" r="0" t="0"/>
             <wp:docPr descr="" id="1" name="Picture"/>
             <a:graphic>
@@ -5154,7 +5154,7 @@
                   <pic:spPr bwMode="auto">
                     <a:xfrm>
                       <a:off x="0" y="0"/>
-                      <a:ext cx="5440680" cy="4352544"/>
+                      <a:ext cx="4610100" cy="3695700"/>
                     </a:xfrm>
                     <a:prstGeom prst="rect">
                       <a:avLst/>
@@ -7438,7 +7438,7 @@
       <w:r>
         <w:drawing>
           <wp:inline>
-            <wp:extent cx="5440680" cy="4352544"/>
+            <wp:extent cx="4610100" cy="3695700"/>
             <wp:effectExtent b="0" l="0" r="0" t="0"/>
             <wp:docPr descr="" id="1" name="Picture"/>
             <a:graphic>
@@ -7459,7 +7459,7 @@
                   <pic:spPr bwMode="auto">
                     <a:xfrm>
                       <a:off x="0" y="0"/>
-                      <a:ext cx="5440680" cy="4352544"/>
+                      <a:ext cx="4610100" cy="3695700"/>
                     </a:xfrm>
                     <a:prstGeom prst="rect">
                       <a:avLst/>
@@ -7735,7 +7735,7 @@
       <w:r>
         <w:drawing>
           <wp:inline>
-            <wp:extent cx="5440680" cy="4352544"/>
+            <wp:extent cx="4610100" cy="3695700"/>
             <wp:effectExtent b="0" l="0" r="0" t="0"/>
             <wp:docPr descr="" id="1" name="Picture"/>
             <a:graphic>
@@ -7756,7 +7756,7 @@
                   <pic:spPr bwMode="auto">
                     <a:xfrm>
                       <a:off x="0" y="0"/>
-                      <a:ext cx="5440680" cy="4352544"/>
+                      <a:ext cx="4610100" cy="3695700"/>
                     </a:xfrm>
                     <a:prstGeom prst="rect">
                       <a:avLst/>
@@ -7808,10 +7808,10 @@
       <w:pPr>
         <w:pStyle w:val="Heading2"/>
       </w:pPr>
-      <w:bookmarkStart w:id="38" w:name="蛇の回転錯視"/>
+      <w:bookmarkStart w:id="38" w:name="eaazeee"/>
       <w:bookmarkEnd w:id="38"/>
       <w:r>
-        <w:t xml:space="preserve">蛇の回転錯視</w:t>
+        <w:t xml:space="preserve">è›‡ã®å›žè»¢éŒ¯è¦–</w:t>
       </w:r>
     </w:p>
     <w:p>
@@ -10600,7 +10600,7 @@
       <w:r>
         <w:drawing>
           <wp:inline>
-            <wp:extent cx="5440680" cy="4352544"/>
+            <wp:extent cx="4610100" cy="3695700"/>
             <wp:effectExtent b="0" l="0" r="0" t="0"/>
             <wp:docPr descr="" id="1" name="Picture"/>
             <a:graphic>
@@ -10621,7 +10621,7 @@
                   <pic:spPr bwMode="auto">
                     <a:xfrm>
                       <a:off x="0" y="0"/>
-                      <a:ext cx="5440680" cy="4352544"/>
+                      <a:ext cx="4610100" cy="3695700"/>
                     </a:xfrm>
                     <a:prstGeom prst="rect">
                       <a:avLst/>
@@ -10930,7 +10930,7 @@
     </w:lvl>
   </w:abstractNum>
   <w:abstractNum w:abstractNumId="990">
-    <w:nsid w:val="86f11e4f"/>
+    <w:nsid w:val="5ce49f8a"/>
     <w:multiLevelType w:val="multilevel"/>
     <w:lvl w:ilvl="0">
       <w:numFmt w:val="bullet"/>
@@ -11011,7 +11011,7 @@
     </w:lvl>
   </w:abstractNum>
   <w:abstractNum w:abstractNumId="991">
-    <w:nsid w:val="c04af473"/>
+    <w:nsid w:val="23064ea5"/>
     <w:multiLevelType w:val="multilevel"/>
     <w:lvl w:ilvl="0">
       <w:numFmt w:val="bullet"/>
